--- a/Diagramas/Casos de Uso textuales/InsertarAnimal.docx
+++ b/Diagramas/Casos de Uso textuales/InsertarAnimal.docx
@@ -341,6 +341,558 @@
     </w:p>
     <w:p>
       <w:pPr>
+        <w:ind w:left="360"/>
+        <w:jc w:val="both"/>
+        <w:rPr>
+          <w:rFonts w:ascii="Arial" w:hAnsi="Arial"/>
+          <w:b/>
+          <w:sz w:val="24"/>
+          <w:lang w:val="es-MX"/>
+        </w:rPr>
+      </w:pPr>
+    </w:p>
+    <w:tbl>
+      <w:tblPr>
+        <w:tblW w:w="10625" w:type="dxa"/>
+        <w:tblInd w:w="-497" w:type="dxa"/>
+        <w:tblBorders>
+          <w:top w:val="single" w:sz="4" w:space="0" w:color="auto"/>
+          <w:left w:val="single" w:sz="4" w:space="0" w:color="auto"/>
+          <w:bottom w:val="single" w:sz="4" w:space="0" w:color="auto"/>
+          <w:right w:val="single" w:sz="4" w:space="0" w:color="auto"/>
+          <w:insideH w:val="single" w:sz="4" w:space="0" w:color="auto"/>
+          <w:insideV w:val="single" w:sz="4" w:space="0" w:color="auto"/>
+        </w:tblBorders>
+        <w:tblLayout w:type="fixed"/>
+        <w:tblCellMar>
+          <w:left w:w="70" w:type="dxa"/>
+          <w:right w:w="70" w:type="dxa"/>
+        </w:tblCellMar>
+        <w:tblLook w:val="0000" w:firstRow="0" w:lastRow="0" w:firstColumn="0" w:lastColumn="0" w:noHBand="0" w:noVBand="0"/>
+      </w:tblPr>
+      <w:tblGrid>
+        <w:gridCol w:w="1771"/>
+        <w:gridCol w:w="8854"/>
+      </w:tblGrid>
+      <w:tr>
+        <w:tblPrEx>
+          <w:tblCellMar>
+            <w:top w:w="0" w:type="dxa"/>
+            <w:bottom w:w="0" w:type="dxa"/>
+          </w:tblCellMar>
+        </w:tblPrEx>
+        <w:trPr>
+          <w:trHeight w:val="299"/>
+        </w:trPr>
+        <w:tc>
+          <w:tcPr>
+            <w:tcW w:w="1276" w:type="dxa"/>
+          </w:tcPr>
+          <w:p>
+            <w:pPr>
+              <w:jc w:val="both"/>
+              <w:rPr>
+                <w:rFonts w:ascii="Arial" w:hAnsi="Arial"/>
+                <w:sz w:val="24"/>
+                <w:lang w:val="es-MX"/>
+              </w:rPr>
+            </w:pPr>
+            <w:r>
+              <w:rPr>
+                <w:rFonts w:ascii="Arial" w:hAnsi="Arial"/>
+                <w:sz w:val="24"/>
+                <w:lang w:val="es-MX"/>
+              </w:rPr>
+              <w:t>N</w:t>
+            </w:r>
+          </w:p>
+        </w:tc>
+        <w:tc>
+          <w:tcPr>
+            <w:tcW w:w="6379" w:type="dxa"/>
+          </w:tcPr>
+          <w:p>
+            <w:pPr>
+              <w:jc w:val="both"/>
+              <w:rPr>
+                <w:rFonts w:ascii="Arial" w:hAnsi="Arial"/>
+                <w:sz w:val="24"/>
+                <w:lang w:val="es-MX"/>
+              </w:rPr>
+            </w:pPr>
+            <w:r>
+              <w:rPr>
+                <w:rFonts w:ascii="Arial" w:hAnsi="Arial"/>
+                <w:sz w:val="24"/>
+                <w:lang w:val="es-MX"/>
+              </w:rPr>
+              <w:t>Natalidad Animal</w:t>
+            </w:r>
+          </w:p>
+        </w:tc>
+      </w:tr>
+      <w:tr>
+        <w:tblPrEx>
+          <w:tblCellMar>
+            <w:top w:w="0" w:type="dxa"/>
+            <w:bottom w:w="0" w:type="dxa"/>
+          </w:tblCellMar>
+        </w:tblPrEx>
+        <w:trPr>
+          <w:trHeight w:val="299"/>
+        </w:trPr>
+        <w:tc>
+          <w:tcPr>
+            <w:tcW w:w="1276" w:type="dxa"/>
+          </w:tcPr>
+          <w:p>
+            <w:pPr>
+              <w:jc w:val="both"/>
+              <w:rPr>
+                <w:rFonts w:ascii="Arial" w:hAnsi="Arial"/>
+                <w:sz w:val="24"/>
+                <w:lang w:val="es-MX"/>
+              </w:rPr>
+            </w:pPr>
+            <w:r>
+              <w:rPr>
+                <w:rFonts w:ascii="Arial" w:hAnsi="Arial"/>
+                <w:sz w:val="24"/>
+                <w:lang w:val="es-MX"/>
+              </w:rPr>
+              <w:t>N.1</w:t>
+            </w:r>
+          </w:p>
+        </w:tc>
+        <w:tc>
+          <w:tcPr>
+            <w:tcW w:w="6379" w:type="dxa"/>
+          </w:tcPr>
+          <w:p>
+            <w:pPr>
+              <w:jc w:val="both"/>
+              <w:rPr>
+                <w:rFonts w:ascii="Arial" w:hAnsi="Arial"/>
+                <w:sz w:val="24"/>
+                <w:lang w:val="es-MX"/>
+              </w:rPr>
+            </w:pPr>
+            <w:r>
+              <w:rPr>
+                <w:rFonts w:ascii="Arial" w:hAnsi="Arial"/>
+                <w:sz w:val="24"/>
+                <w:lang w:val="es-MX"/>
+              </w:rPr>
+              <w:t xml:space="preserve">Agregar Animal </w:t>
+            </w:r>
+          </w:p>
+        </w:tc>
+      </w:tr>
+      <w:tr>
+        <w:tblPrEx>
+          <w:tblCellMar>
+            <w:top w:w="0" w:type="dxa"/>
+            <w:bottom w:w="0" w:type="dxa"/>
+          </w:tblCellMar>
+        </w:tblPrEx>
+        <w:trPr>
+          <w:trHeight w:val="299"/>
+        </w:trPr>
+        <w:tc>
+          <w:tcPr>
+            <w:tcW w:w="1276" w:type="dxa"/>
+          </w:tcPr>
+          <w:p>
+            <w:pPr>
+              <w:jc w:val="both"/>
+              <w:rPr>
+                <w:rFonts w:ascii="Arial" w:hAnsi="Arial"/>
+                <w:sz w:val="24"/>
+                <w:lang w:val="es-MX"/>
+              </w:rPr>
+            </w:pPr>
+            <w:r>
+              <w:rPr>
+                <w:rFonts w:ascii="Arial" w:hAnsi="Arial"/>
+                <w:sz w:val="24"/>
+                <w:lang w:val="es-MX"/>
+              </w:rPr>
+              <w:t>N.1.2</w:t>
+            </w:r>
+          </w:p>
+        </w:tc>
+        <w:tc>
+          <w:tcPr>
+            <w:tcW w:w="6379" w:type="dxa"/>
+          </w:tcPr>
+          <w:p>
+            <w:pPr>
+              <w:jc w:val="both"/>
+              <w:rPr>
+                <w:rFonts w:ascii="Arial" w:hAnsi="Arial"/>
+                <w:sz w:val="24"/>
+                <w:lang w:val="es-MX"/>
+              </w:rPr>
+            </w:pPr>
+            <w:r>
+              <w:rPr>
+                <w:rFonts w:ascii="Arial" w:hAnsi="Arial"/>
+                <w:sz w:val="24"/>
+                <w:lang w:val="es-MX"/>
+              </w:rPr>
+              <w:t>Tipo, fecha</w:t>
+            </w:r>
+            <w:bookmarkStart w:id="0" w:name="_GoBack"/>
+            <w:bookmarkEnd w:id="0"/>
+            <w:r>
+              <w:rPr>
+                <w:rFonts w:ascii="Arial" w:hAnsi="Arial"/>
+                <w:sz w:val="24"/>
+                <w:lang w:val="es-MX"/>
+              </w:rPr>
+              <w:t>Naci</w:t>
+            </w:r>
+            <w:r>
+              <w:rPr>
+                <w:rFonts w:ascii="Arial" w:hAnsi="Arial"/>
+                <w:sz w:val="24"/>
+                <w:lang w:val="es-MX"/>
+              </w:rPr>
+              <w:t>miento</w:t>
+            </w:r>
+            <w:r>
+              <w:rPr>
+                <w:rFonts w:ascii="Arial" w:hAnsi="Arial"/>
+                <w:sz w:val="24"/>
+                <w:lang w:val="es-MX"/>
+              </w:rPr>
+              <w:t>,</w:t>
+            </w:r>
+            <w:r>
+              <w:rPr>
+                <w:rFonts w:ascii="Arial" w:hAnsi="Arial"/>
+                <w:sz w:val="24"/>
+                <w:lang w:val="es-MX"/>
+              </w:rPr>
+              <w:t xml:space="preserve"> </w:t>
+            </w:r>
+            <w:r>
+              <w:rPr>
+                <w:rFonts w:ascii="Arial" w:hAnsi="Arial"/>
+                <w:sz w:val="24"/>
+                <w:lang w:val="es-MX"/>
+              </w:rPr>
+              <w:t>raza,</w:t>
+            </w:r>
+            <w:r>
+              <w:rPr>
+                <w:rFonts w:ascii="Arial" w:hAnsi="Arial"/>
+                <w:sz w:val="24"/>
+                <w:lang w:val="es-MX"/>
+              </w:rPr>
+              <w:t xml:space="preserve"> </w:t>
+            </w:r>
+            <w:r>
+              <w:rPr>
+                <w:rFonts w:ascii="Arial" w:hAnsi="Arial"/>
+                <w:sz w:val="24"/>
+                <w:lang w:val="es-MX"/>
+              </w:rPr>
+              <w:t>peso,</w:t>
+            </w:r>
+            <w:r>
+              <w:rPr>
+                <w:rFonts w:ascii="Arial" w:hAnsi="Arial"/>
+                <w:sz w:val="24"/>
+                <w:lang w:val="es-MX"/>
+              </w:rPr>
+              <w:t xml:space="preserve"> </w:t>
+            </w:r>
+            <w:r>
+              <w:rPr>
+                <w:rFonts w:ascii="Arial" w:hAnsi="Arial"/>
+                <w:sz w:val="24"/>
+                <w:lang w:val="es-MX"/>
+              </w:rPr>
+              <w:t>valor</w:t>
+            </w:r>
+          </w:p>
+        </w:tc>
+      </w:tr>
+      <w:tr>
+        <w:tblPrEx>
+          <w:tblCellMar>
+            <w:top w:w="0" w:type="dxa"/>
+            <w:bottom w:w="0" w:type="dxa"/>
+          </w:tblCellMar>
+        </w:tblPrEx>
+        <w:trPr>
+          <w:trHeight w:val="299"/>
+        </w:trPr>
+        <w:tc>
+          <w:tcPr>
+            <w:tcW w:w="1276" w:type="dxa"/>
+          </w:tcPr>
+          <w:p>
+            <w:pPr>
+              <w:jc w:val="both"/>
+              <w:rPr>
+                <w:rFonts w:ascii="Arial" w:hAnsi="Arial"/>
+                <w:sz w:val="24"/>
+                <w:lang w:val="es-MX"/>
+              </w:rPr>
+            </w:pPr>
+            <w:r>
+              <w:rPr>
+                <w:rFonts w:ascii="Arial" w:hAnsi="Arial"/>
+                <w:sz w:val="24"/>
+                <w:lang w:val="es-MX"/>
+              </w:rPr>
+              <w:t>N.2</w:t>
+            </w:r>
+          </w:p>
+        </w:tc>
+        <w:tc>
+          <w:tcPr>
+            <w:tcW w:w="6379" w:type="dxa"/>
+          </w:tcPr>
+          <w:p>
+            <w:pPr>
+              <w:jc w:val="both"/>
+              <w:rPr>
+                <w:rFonts w:ascii="Arial" w:hAnsi="Arial"/>
+                <w:sz w:val="24"/>
+                <w:lang w:val="es-MX"/>
+              </w:rPr>
+            </w:pPr>
+            <w:r>
+              <w:rPr>
+                <w:rFonts w:ascii="Arial" w:hAnsi="Arial"/>
+                <w:sz w:val="24"/>
+                <w:lang w:val="es-MX"/>
+              </w:rPr>
+              <w:t>Revisión Animal</w:t>
+            </w:r>
+          </w:p>
+        </w:tc>
+      </w:tr>
+      <w:tr>
+        <w:tblPrEx>
+          <w:tblCellMar>
+            <w:top w:w="0" w:type="dxa"/>
+            <w:bottom w:w="0" w:type="dxa"/>
+          </w:tblCellMar>
+        </w:tblPrEx>
+        <w:trPr>
+          <w:trHeight w:val="299"/>
+        </w:trPr>
+        <w:tc>
+          <w:tcPr>
+            <w:tcW w:w="1276" w:type="dxa"/>
+          </w:tcPr>
+          <w:p>
+            <w:pPr>
+              <w:jc w:val="both"/>
+              <w:rPr>
+                <w:rFonts w:ascii="Arial" w:hAnsi="Arial"/>
+                <w:sz w:val="24"/>
+                <w:lang w:val="es-MX"/>
+              </w:rPr>
+            </w:pPr>
+            <w:r>
+              <w:rPr>
+                <w:rFonts w:ascii="Arial" w:hAnsi="Arial"/>
+                <w:sz w:val="24"/>
+                <w:lang w:val="es-MX"/>
+              </w:rPr>
+              <w:t>N.2.1</w:t>
+            </w:r>
+          </w:p>
+        </w:tc>
+        <w:tc>
+          <w:tcPr>
+            <w:tcW w:w="6379" w:type="dxa"/>
+          </w:tcPr>
+          <w:p>
+            <w:pPr>
+              <w:jc w:val="both"/>
+              <w:rPr>
+                <w:rFonts w:ascii="Arial" w:hAnsi="Arial"/>
+                <w:sz w:val="24"/>
+                <w:lang w:val="es-MX"/>
+              </w:rPr>
+            </w:pPr>
+            <w:r>
+              <w:rPr>
+                <w:rFonts w:ascii="Arial" w:hAnsi="Arial"/>
+                <w:sz w:val="24"/>
+                <w:lang w:val="es-MX"/>
+              </w:rPr>
+              <w:t>Animal,</w:t>
+            </w:r>
+            <w:r>
+              <w:rPr>
+                <w:rFonts w:ascii="Arial" w:hAnsi="Arial"/>
+                <w:sz w:val="24"/>
+                <w:lang w:val="es-MX"/>
+              </w:rPr>
+              <w:t xml:space="preserve"> </w:t>
+            </w:r>
+            <w:r>
+              <w:rPr>
+                <w:rFonts w:ascii="Arial" w:hAnsi="Arial"/>
+                <w:sz w:val="24"/>
+                <w:lang w:val="es-MX"/>
+              </w:rPr>
+              <w:t>peso,</w:t>
+            </w:r>
+            <w:r>
+              <w:rPr>
+                <w:rFonts w:ascii="Arial" w:hAnsi="Arial"/>
+                <w:sz w:val="24"/>
+                <w:lang w:val="es-MX"/>
+              </w:rPr>
+              <w:t xml:space="preserve"> </w:t>
+            </w:r>
+            <w:r>
+              <w:rPr>
+                <w:rFonts w:ascii="Arial" w:hAnsi="Arial"/>
+                <w:sz w:val="24"/>
+                <w:lang w:val="es-MX"/>
+              </w:rPr>
+              <w:t>valor</w:t>
+            </w:r>
+          </w:p>
+        </w:tc>
+      </w:tr>
+      <w:tr>
+        <w:tblPrEx>
+          <w:tblCellMar>
+            <w:top w:w="0" w:type="dxa"/>
+            <w:bottom w:w="0" w:type="dxa"/>
+          </w:tblCellMar>
+        </w:tblPrEx>
+        <w:trPr>
+          <w:trHeight w:val="299"/>
+        </w:trPr>
+        <w:tc>
+          <w:tcPr>
+            <w:tcW w:w="1276" w:type="dxa"/>
+          </w:tcPr>
+          <w:p>
+            <w:pPr>
+              <w:jc w:val="both"/>
+              <w:rPr>
+                <w:rFonts w:ascii="Arial" w:hAnsi="Arial"/>
+                <w:sz w:val="24"/>
+                <w:lang w:val="es-MX"/>
+              </w:rPr>
+            </w:pPr>
+            <w:r>
+              <w:rPr>
+                <w:rFonts w:ascii="Arial" w:hAnsi="Arial"/>
+                <w:sz w:val="24"/>
+                <w:lang w:val="es-MX"/>
+              </w:rPr>
+              <w:t>N.2</w:t>
+            </w:r>
+          </w:p>
+        </w:tc>
+        <w:tc>
+          <w:tcPr>
+            <w:tcW w:w="6379" w:type="dxa"/>
+          </w:tcPr>
+          <w:p>
+            <w:pPr>
+              <w:jc w:val="both"/>
+              <w:rPr>
+                <w:rFonts w:ascii="Arial" w:hAnsi="Arial"/>
+                <w:sz w:val="24"/>
+                <w:lang w:val="es-MX"/>
+              </w:rPr>
+            </w:pPr>
+            <w:r>
+              <w:rPr>
+                <w:rFonts w:ascii="Arial" w:hAnsi="Arial"/>
+                <w:sz w:val="24"/>
+                <w:lang w:val="es-MX"/>
+              </w:rPr>
+              <w:t>Eliminar Animal</w:t>
+            </w:r>
+          </w:p>
+        </w:tc>
+      </w:tr>
+      <w:tr>
+        <w:tblPrEx>
+          <w:tblCellMar>
+            <w:top w:w="0" w:type="dxa"/>
+            <w:bottom w:w="0" w:type="dxa"/>
+          </w:tblCellMar>
+        </w:tblPrEx>
+        <w:trPr>
+          <w:trHeight w:val="299"/>
+        </w:trPr>
+        <w:tc>
+          <w:tcPr>
+            <w:tcW w:w="1276" w:type="dxa"/>
+          </w:tcPr>
+          <w:p>
+            <w:pPr>
+              <w:jc w:val="both"/>
+              <w:rPr>
+                <w:rFonts w:ascii="Arial" w:hAnsi="Arial"/>
+                <w:sz w:val="24"/>
+                <w:lang w:val="es-MX"/>
+              </w:rPr>
+            </w:pPr>
+            <w:r>
+              <w:rPr>
+                <w:rFonts w:ascii="Arial" w:hAnsi="Arial"/>
+                <w:sz w:val="24"/>
+                <w:lang w:val="es-MX"/>
+              </w:rPr>
+              <w:t>N.2.1</w:t>
+            </w:r>
+          </w:p>
+        </w:tc>
+        <w:tc>
+          <w:tcPr>
+            <w:tcW w:w="6379" w:type="dxa"/>
+          </w:tcPr>
+          <w:p>
+            <w:pPr>
+              <w:jc w:val="both"/>
+              <w:rPr>
+                <w:rFonts w:ascii="Arial" w:hAnsi="Arial"/>
+                <w:sz w:val="24"/>
+                <w:lang w:val="es-MX"/>
+              </w:rPr>
+            </w:pPr>
+            <w:r>
+              <w:rPr>
+                <w:rFonts w:ascii="Arial" w:hAnsi="Arial"/>
+                <w:sz w:val="24"/>
+                <w:lang w:val="es-MX"/>
+              </w:rPr>
+              <w:t>Animal, descripción</w:t>
+            </w:r>
+          </w:p>
+        </w:tc>
+      </w:tr>
+    </w:tbl>
+    <w:p>
+      <w:pPr>
+        <w:ind w:left="360"/>
+        <w:jc w:val="both"/>
+        <w:rPr>
+          <w:rFonts w:ascii="Arial" w:hAnsi="Arial"/>
+          <w:sz w:val="24"/>
+          <w:lang w:val="es-MX"/>
+        </w:rPr>
+      </w:pPr>
+    </w:p>
+    <w:p>
+      <w:pPr>
         <w:jc w:val="both"/>
         <w:rPr>
           <w:rFonts w:ascii="Arial" w:hAnsi="Arial"/>
@@ -392,13 +944,50 @@
     </w:p>
     <w:p>
       <w:pPr>
-        <w:jc w:val="both"/>
-        <w:rPr>
-          <w:rFonts w:ascii="Arial" w:hAnsi="Arial"/>
-          <w:sz w:val="24"/>
-          <w:lang w:val="es-MX"/>
-        </w:rPr>
-      </w:pPr>
+        <w:ind w:left="360"/>
+        <w:jc w:val="both"/>
+        <w:rPr>
+          <w:rFonts w:ascii="Arial" w:hAnsi="Arial"/>
+          <w:sz w:val="24"/>
+          <w:lang w:val="es-MX"/>
+        </w:rPr>
+      </w:pPr>
+    </w:p>
+    <w:p>
+      <w:pPr>
+        <w:jc w:val="both"/>
+        <w:rPr>
+          <w:rFonts w:ascii="Arial" w:hAnsi="Arial"/>
+          <w:sz w:val="24"/>
+          <w:lang w:val="es-MX"/>
+        </w:rPr>
+      </w:pPr>
+      <w:r>
+        <w:rPr>
+          <w:rFonts w:ascii="Arial" w:hAnsi="Arial"/>
+          <w:sz w:val="24"/>
+          <w:lang w:val="es-MX"/>
+        </w:rPr>
+        <w:t xml:space="preserve">               Iniciar sección de administrador &lt;&lt;</w:t>
+      </w:r>
+      <w:proofErr w:type="spellStart"/>
+      <w:r>
+        <w:rPr>
+          <w:rFonts w:ascii="Arial" w:hAnsi="Arial"/>
+          <w:sz w:val="24"/>
+          <w:lang w:val="es-MX"/>
+        </w:rPr>
+        <w:t>include</w:t>
+      </w:r>
+      <w:proofErr w:type="spellEnd"/>
+      <w:r>
+        <w:rPr>
+          <w:rFonts w:ascii="Arial" w:hAnsi="Arial"/>
+          <w:sz w:val="24"/>
+          <w:lang w:val="es-MX"/>
+        </w:rPr>
+        <w:t>&gt;&gt; Insertar Animal</w:t>
+      </w:r>
     </w:p>
     <w:p>
       <w:pPr>
@@ -459,13 +1048,7 @@
         </w:numPr>
       </w:pPr>
       <w:r>
-        <w:t xml:space="preserve">Para que se pueda dar una inserción de lotes el administrador deberá </w:t>
-      </w:r>
-      <w:r>
-        <w:t xml:space="preserve">antes </w:t>
-      </w:r>
-      <w:r>
-        <w:t>identificarse como usuario para acceder al sistema.</w:t>
+        <w:t>Para que se pueda dar una inserción de lotes el administrador deberá antes identificarse como usuario para acceder al sistema.</w:t>
       </w:r>
     </w:p>
     <w:p>
@@ -538,8 +1121,6 @@
         </w:rPr>
         <w:t>El nuevo animal ha sido guardado en el sistema.</w:t>
       </w:r>
-      <w:bookmarkStart w:id="0" w:name="_GoBack"/>
-      <w:bookmarkEnd w:id="0"/>
     </w:p>
     <w:p>
       <w:pPr>
@@ -691,7 +1272,6 @@
           <w:sz w:val="24"/>
           <w:lang w:val="es-MX"/>
         </w:rPr>
-        <w:lastRenderedPageBreak/>
         <w:t>Flujo típico de interacciones</w:t>
       </w:r>
       <w:r>
@@ -2409,7 +2989,6 @@
                 <w:sz w:val="24"/>
                 <w:lang w:val="es-MX"/>
               </w:rPr>
-              <w:lastRenderedPageBreak/>
               <w:t>2</w:t>
             </w:r>
           </w:p>

--- a/Diagramas/Casos de Uso textuales/InsertarAnimal.docx
+++ b/Diagramas/Casos de Uso textuales/InsertarAnimal.docx
@@ -375,12 +375,6 @@
         <w:gridCol w:w="8854"/>
       </w:tblGrid>
       <w:tr>
-        <w:tblPrEx>
-          <w:tblCellMar>
-            <w:top w:w="0" w:type="dxa"/>
-            <w:bottom w:w="0" w:type="dxa"/>
-          </w:tblCellMar>
-        </w:tblPrEx>
         <w:trPr>
           <w:trHeight w:val="299"/>
         </w:trPr>
@@ -432,12 +426,6 @@
         </w:tc>
       </w:tr>
       <w:tr>
-        <w:tblPrEx>
-          <w:tblCellMar>
-            <w:top w:w="0" w:type="dxa"/>
-            <w:bottom w:w="0" w:type="dxa"/>
-          </w:tblCellMar>
-        </w:tblPrEx>
         <w:trPr>
           <w:trHeight w:val="299"/>
         </w:trPr>
@@ -489,12 +477,6 @@
         </w:tc>
       </w:tr>
       <w:tr>
-        <w:tblPrEx>
-          <w:tblCellMar>
-            <w:top w:w="0" w:type="dxa"/>
-            <w:bottom w:w="0" w:type="dxa"/>
-          </w:tblCellMar>
-        </w:tblPrEx>
         <w:trPr>
           <w:trHeight w:val="299"/>
         </w:trPr>
@@ -540,92 +522,12 @@
                 <w:sz w:val="24"/>
                 <w:lang w:val="es-MX"/>
               </w:rPr>
-              <w:t>Tipo, fecha</w:t>
-            </w:r>
-            <w:bookmarkStart w:id="0" w:name="_GoBack"/>
-            <w:bookmarkEnd w:id="0"/>
-            <w:r>
-              <w:rPr>
-                <w:rFonts w:ascii="Arial" w:hAnsi="Arial"/>
-                <w:sz w:val="24"/>
-                <w:lang w:val="es-MX"/>
-              </w:rPr>
-              <w:t>Naci</w:t>
-            </w:r>
-            <w:r>
-              <w:rPr>
-                <w:rFonts w:ascii="Arial" w:hAnsi="Arial"/>
-                <w:sz w:val="24"/>
-                <w:lang w:val="es-MX"/>
-              </w:rPr>
-              <w:t>miento</w:t>
-            </w:r>
-            <w:r>
-              <w:rPr>
-                <w:rFonts w:ascii="Arial" w:hAnsi="Arial"/>
-                <w:sz w:val="24"/>
-                <w:lang w:val="es-MX"/>
-              </w:rPr>
-              <w:t>,</w:t>
-            </w:r>
-            <w:r>
-              <w:rPr>
-                <w:rFonts w:ascii="Arial" w:hAnsi="Arial"/>
-                <w:sz w:val="24"/>
-                <w:lang w:val="es-MX"/>
-              </w:rPr>
-              <w:t xml:space="preserve"> </w:t>
-            </w:r>
-            <w:r>
-              <w:rPr>
-                <w:rFonts w:ascii="Arial" w:hAnsi="Arial"/>
-                <w:sz w:val="24"/>
-                <w:lang w:val="es-MX"/>
-              </w:rPr>
-              <w:t>raza,</w:t>
-            </w:r>
-            <w:r>
-              <w:rPr>
-                <w:rFonts w:ascii="Arial" w:hAnsi="Arial"/>
-                <w:sz w:val="24"/>
-                <w:lang w:val="es-MX"/>
-              </w:rPr>
-              <w:t xml:space="preserve"> </w:t>
-            </w:r>
-            <w:r>
-              <w:rPr>
-                <w:rFonts w:ascii="Arial" w:hAnsi="Arial"/>
-                <w:sz w:val="24"/>
-                <w:lang w:val="es-MX"/>
-              </w:rPr>
-              <w:t>peso,</w:t>
-            </w:r>
-            <w:r>
-              <w:rPr>
-                <w:rFonts w:ascii="Arial" w:hAnsi="Arial"/>
-                <w:sz w:val="24"/>
-                <w:lang w:val="es-MX"/>
-              </w:rPr>
-              <w:t xml:space="preserve"> </w:t>
-            </w:r>
-            <w:r>
-              <w:rPr>
-                <w:rFonts w:ascii="Arial" w:hAnsi="Arial"/>
-                <w:sz w:val="24"/>
-                <w:lang w:val="es-MX"/>
-              </w:rPr>
-              <w:t>valor</w:t>
+              <w:t>Tipo, fechaNacimiento, raza, peso, valor</w:t>
             </w:r>
           </w:p>
         </w:tc>
       </w:tr>
       <w:tr>
-        <w:tblPrEx>
-          <w:tblCellMar>
-            <w:top w:w="0" w:type="dxa"/>
-            <w:bottom w:w="0" w:type="dxa"/>
-          </w:tblCellMar>
-        </w:tblPrEx>
         <w:trPr>
           <w:trHeight w:val="299"/>
         </w:trPr>
@@ -677,12 +579,6 @@
         </w:tc>
       </w:tr>
       <w:tr>
-        <w:tblPrEx>
-          <w:tblCellMar>
-            <w:top w:w="0" w:type="dxa"/>
-            <w:bottom w:w="0" w:type="dxa"/>
-          </w:tblCellMar>
-        </w:tblPrEx>
         <w:trPr>
           <w:trHeight w:val="299"/>
         </w:trPr>
@@ -728,50 +624,12 @@
                 <w:sz w:val="24"/>
                 <w:lang w:val="es-MX"/>
               </w:rPr>
-              <w:t>Animal,</w:t>
-            </w:r>
-            <w:r>
-              <w:rPr>
-                <w:rFonts w:ascii="Arial" w:hAnsi="Arial"/>
-                <w:sz w:val="24"/>
-                <w:lang w:val="es-MX"/>
-              </w:rPr>
-              <w:t xml:space="preserve"> </w:t>
-            </w:r>
-            <w:r>
-              <w:rPr>
-                <w:rFonts w:ascii="Arial" w:hAnsi="Arial"/>
-                <w:sz w:val="24"/>
-                <w:lang w:val="es-MX"/>
-              </w:rPr>
-              <w:t>peso,</w:t>
-            </w:r>
-            <w:r>
-              <w:rPr>
-                <w:rFonts w:ascii="Arial" w:hAnsi="Arial"/>
-                <w:sz w:val="24"/>
-                <w:lang w:val="es-MX"/>
-              </w:rPr>
-              <w:t xml:space="preserve"> </w:t>
-            </w:r>
-            <w:r>
-              <w:rPr>
-                <w:rFonts w:ascii="Arial" w:hAnsi="Arial"/>
-                <w:sz w:val="24"/>
-                <w:lang w:val="es-MX"/>
-              </w:rPr>
-              <w:t>valor</w:t>
+              <w:t>Animal, peso, valor</w:t>
             </w:r>
           </w:p>
         </w:tc>
       </w:tr>
       <w:tr>
-        <w:tblPrEx>
-          <w:tblCellMar>
-            <w:top w:w="0" w:type="dxa"/>
-            <w:bottom w:w="0" w:type="dxa"/>
-          </w:tblCellMar>
-        </w:tblPrEx>
         <w:trPr>
           <w:trHeight w:val="299"/>
         </w:trPr>
@@ -823,12 +681,6 @@
         </w:tc>
       </w:tr>
       <w:tr>
-        <w:tblPrEx>
-          <w:tblCellMar>
-            <w:top w:w="0" w:type="dxa"/>
-            <w:bottom w:w="0" w:type="dxa"/>
-          </w:tblCellMar>
-        </w:tblPrEx>
         <w:trPr>
           <w:trHeight w:val="299"/>
         </w:trPr>
@@ -1044,16 +896,17 @@
         <w:pStyle w:val="Textoindependiente"/>
         <w:numPr>
           <w:ilvl w:val="0"/>
-          <w:numId w:val="4"/>
+          <w:numId w:val="5"/>
         </w:numPr>
       </w:pPr>
       <w:r>
-        <w:t>Para que se pueda dar una inserción de lotes el administrador deberá antes identificarse como usuario para acceder al sistema.</w:t>
+        <w:t>Se ha identificado el administrador.</w:t>
       </w:r>
     </w:p>
     <w:p>
       <w:pPr>
         <w:pStyle w:val="Textoindependiente"/>
+        <w:ind w:left="495"/>
       </w:pPr>
     </w:p>
     <w:p>
@@ -1119,7 +972,31 @@
           <w:sz w:val="24"/>
           <w:lang w:val="es-MX"/>
         </w:rPr>
-        <w:t>El nuevo animal ha sido guardado en el sistema.</w:t>
+        <w:t>Se ha guardado e</w:t>
+      </w:r>
+      <w:r>
+        <w:rPr>
+          <w:rFonts w:ascii="Arial" w:hAnsi="Arial"/>
+          <w:sz w:val="24"/>
+          <w:lang w:val="es-MX"/>
+        </w:rPr>
+        <w:t>l nuevo animal</w:t>
+      </w:r>
+      <w:r>
+        <w:rPr>
+          <w:rFonts w:ascii="Arial" w:hAnsi="Arial"/>
+          <w:sz w:val="24"/>
+          <w:lang w:val="es-MX"/>
+        </w:rPr>
+        <w:t xml:space="preserve"> en la base de datos</w:t>
+      </w:r>
+      <w:r>
+        <w:rPr>
+          <w:rFonts w:ascii="Arial" w:hAnsi="Arial"/>
+          <w:sz w:val="24"/>
+          <w:lang w:val="es-MX"/>
+        </w:rPr>
+        <w:t>.</w:t>
       </w:r>
     </w:p>
     <w:p>
@@ -1613,7 +1490,31 @@
                 <w:sz w:val="24"/>
                 <w:lang w:val="es-MX"/>
               </w:rPr>
-              <w:t xml:space="preserve"> completar los espacios de ultimo peso, fecha de ingreso, sexo, raza, cantidad de partos, inicio de gestación, producción aproximada de leche, propósito.</w:t>
+              <w:t xml:space="preserve"> completamente </w:t>
+            </w:r>
+            <w:r>
+              <w:rPr>
+                <w:rFonts w:ascii="Arial" w:hAnsi="Arial"/>
+                <w:sz w:val="24"/>
+                <w:lang w:val="es-MX"/>
+              </w:rPr>
+              <w:t xml:space="preserve"> los </w:t>
+            </w:r>
+            <w:r>
+              <w:rPr>
+                <w:rFonts w:ascii="Arial" w:hAnsi="Arial"/>
+                <w:sz w:val="24"/>
+                <w:lang w:val="es-MX"/>
+              </w:rPr>
+              <w:t xml:space="preserve">campos a llenar son: fecha de ingreso(el sistema la carga automáticamente la fecha y puede ser modificable ), sexo(habrá dos opciones macho y hembra), tipo( habrá dos opciones res o porcino ), raza (campo solo acepta letras), </w:t>
+            </w:r>
+            <w:r>
+              <w:rPr>
+                <w:rFonts w:ascii="Arial" w:hAnsi="Arial"/>
+                <w:sz w:val="24"/>
+                <w:lang w:val="es-MX"/>
+              </w:rPr>
+              <w:t>propósito(solo acepta letras), nombre de identificador</w:t>
             </w:r>
           </w:p>
         </w:tc>
@@ -2278,8 +2179,18 @@
                 <w:sz w:val="24"/>
                 <w:lang w:val="es-MX"/>
               </w:rPr>
-              <w:t xml:space="preserve"> para que pueda modificar los datos</w:t>
-            </w:r>
+              <w:t xml:space="preserve"> para que pueda </w:t>
+            </w:r>
+            <w:r>
+              <w:rPr>
+                <w:rFonts w:ascii="Arial" w:hAnsi="Arial"/>
+                <w:sz w:val="24"/>
+                <w:lang w:val="es-MX"/>
+              </w:rPr>
+              <w:t>llenar los campos vacios.</w:t>
+            </w:r>
+            <w:bookmarkStart w:id="0" w:name="_GoBack"/>
+            <w:bookmarkEnd w:id="0"/>
           </w:p>
         </w:tc>
       </w:tr>
@@ -2555,6 +2466,7 @@
         </w:rPr>
       </w:pPr>
       <w:r>
+        <w:lastRenderedPageBreak/>
         <w:t xml:space="preserve">   </w:t>
       </w:r>
     </w:p>
@@ -3235,6 +3147,95 @@
     </w:lvl>
   </w:abstractNum>
   <w:abstractNum w:abstractNumId="2" w15:restartNumberingAfterBreak="0">
+    <w:nsid w:val="4E931CD1"/>
+    <w:multiLevelType w:val="hybridMultilevel"/>
+    <w:tmpl w:val="E3745776"/>
+    <w:lvl w:ilvl="0" w:tplc="2864CAF0">
+      <w:start w:val="1"/>
+      <w:numFmt w:val="decimal"/>
+      <w:lvlText w:val="%1)"/>
+      <w:lvlJc w:val="left"/>
+      <w:pPr>
+        <w:ind w:left="495" w:hanging="360"/>
+      </w:pPr>
+      <w:rPr>
+        <w:rFonts w:hint="default"/>
+      </w:rPr>
+    </w:lvl>
+    <w:lvl w:ilvl="1" w:tplc="0C0A0019" w:tentative="1">
+      <w:start w:val="1"/>
+      <w:numFmt w:val="lowerLetter"/>
+      <w:lvlText w:val="%2."/>
+      <w:lvlJc w:val="left"/>
+      <w:pPr>
+        <w:ind w:left="1215" w:hanging="360"/>
+      </w:pPr>
+    </w:lvl>
+    <w:lvl w:ilvl="2" w:tplc="0C0A001B" w:tentative="1">
+      <w:start w:val="1"/>
+      <w:numFmt w:val="lowerRoman"/>
+      <w:lvlText w:val="%3."/>
+      <w:lvlJc w:val="right"/>
+      <w:pPr>
+        <w:ind w:left="1935" w:hanging="180"/>
+      </w:pPr>
+    </w:lvl>
+    <w:lvl w:ilvl="3" w:tplc="0C0A000F" w:tentative="1">
+      <w:start w:val="1"/>
+      <w:numFmt w:val="decimal"/>
+      <w:lvlText w:val="%4."/>
+      <w:lvlJc w:val="left"/>
+      <w:pPr>
+        <w:ind w:left="2655" w:hanging="360"/>
+      </w:pPr>
+    </w:lvl>
+    <w:lvl w:ilvl="4" w:tplc="0C0A0019" w:tentative="1">
+      <w:start w:val="1"/>
+      <w:numFmt w:val="lowerLetter"/>
+      <w:lvlText w:val="%5."/>
+      <w:lvlJc w:val="left"/>
+      <w:pPr>
+        <w:ind w:left="3375" w:hanging="360"/>
+      </w:pPr>
+    </w:lvl>
+    <w:lvl w:ilvl="5" w:tplc="0C0A001B" w:tentative="1">
+      <w:start w:val="1"/>
+      <w:numFmt w:val="lowerRoman"/>
+      <w:lvlText w:val="%6."/>
+      <w:lvlJc w:val="right"/>
+      <w:pPr>
+        <w:ind w:left="4095" w:hanging="180"/>
+      </w:pPr>
+    </w:lvl>
+    <w:lvl w:ilvl="6" w:tplc="0C0A000F" w:tentative="1">
+      <w:start w:val="1"/>
+      <w:numFmt w:val="decimal"/>
+      <w:lvlText w:val="%7."/>
+      <w:lvlJc w:val="left"/>
+      <w:pPr>
+        <w:ind w:left="4815" w:hanging="360"/>
+      </w:pPr>
+    </w:lvl>
+    <w:lvl w:ilvl="7" w:tplc="0C0A0019" w:tentative="1">
+      <w:start w:val="1"/>
+      <w:numFmt w:val="lowerLetter"/>
+      <w:lvlText w:val="%8."/>
+      <w:lvlJc w:val="left"/>
+      <w:pPr>
+        <w:ind w:left="5535" w:hanging="360"/>
+      </w:pPr>
+    </w:lvl>
+    <w:lvl w:ilvl="8" w:tplc="0C0A001B" w:tentative="1">
+      <w:start w:val="1"/>
+      <w:numFmt w:val="lowerRoman"/>
+      <w:lvlText w:val="%9."/>
+      <w:lvlJc w:val="right"/>
+      <w:pPr>
+        <w:ind w:left="6255" w:hanging="180"/>
+      </w:pPr>
+    </w:lvl>
+  </w:abstractNum>
+  <w:abstractNum w:abstractNumId="3" w15:restartNumberingAfterBreak="0">
     <w:nsid w:val="7E654DD1"/>
     <w:multiLevelType w:val="multilevel"/>
     <w:tmpl w:val="7AAEF08A"/>
@@ -3348,7 +3349,7 @@
     </w:lvl>
   </w:abstractNum>
   <w:num w:numId="1">
-    <w:abstractNumId w:val="2"/>
+    <w:abstractNumId w:val="3"/>
     <w:lvlOverride w:ilvl="0">
       <w:startOverride w:val="1"/>
     </w:lvlOverride>
@@ -3412,6 +3413,9 @@
     <w:lvlOverride w:ilvl="8">
       <w:startOverride w:val="1"/>
     </w:lvlOverride>
+  </w:num>
+  <w:num w:numId="5">
+    <w:abstractNumId w:val="2"/>
   </w:num>
 </w:numbering>
 </file>
